--- a/일일 보고서/FitBack (5조) 일일보고서 - 2022.03.26.docx
+++ b/일일 보고서/FitBack (5조) 일일보고서 - 2022.03.26.docx
@@ -1164,7 +1164,7 @@
               <w:spacing w:after="0" w:line="240" w:lineRule="auto"/>
               <w:jc w:val="both"/>
               <w:rPr>
-                <w:rFonts w:ascii="굴림체" w:eastAsia="굴림체" w:hAnsi="굴림체" w:cs="Arial" w:hint="eastAsia"/>
+                <w:rFonts w:ascii="굴림체" w:eastAsia="굴림체" w:hAnsi="굴림체" w:cs="Arial"/>
                 <w:sz w:val="22"/>
                 <w:szCs w:val="22"/>
               </w:rPr>
@@ -1830,7 +1830,7 @@
               <w:spacing w:line="240" w:lineRule="auto"/>
               <w:jc w:val="both"/>
               <w:rPr>
-                <w:rFonts w:ascii="굴림체" w:eastAsia="굴림체" w:hAnsi="굴림체" w:hint="eastAsia"/>
+                <w:rFonts w:ascii="굴림체" w:eastAsia="굴림체" w:hAnsi="굴림체"/>
                 <w:sz w:val="22"/>
                 <w:szCs w:val="22"/>
               </w:rPr>
@@ -2013,7 +2013,7 @@
               <w:ind w:leftChars="0"/>
               <w:jc w:val="both"/>
               <w:rPr>
-                <w:rFonts w:ascii="굴림체" w:eastAsia="굴림체" w:hAnsi="굴림체" w:hint="eastAsia"/>
+                <w:rFonts w:ascii="굴림체" w:eastAsia="굴림체" w:hAnsi="굴림체"/>
                 <w:sz w:val="22"/>
                 <w:szCs w:val="22"/>
                 <w:lang w:val="ko-KR"/>
@@ -2664,6 +2664,35 @@
                 <w:lang w:val="ko-KR"/>
               </w:rPr>
               <w:t>필요</w:t>
+            </w:r>
+          </w:p>
+          <w:p>
+            <w:pPr>
+              <w:pStyle w:val="a3"/>
+              <w:numPr>
+                <w:ilvl w:val="0"/>
+                <w:numId w:val="15"/>
+              </w:numPr>
+              <w:autoSpaceDE w:val="0"/>
+              <w:autoSpaceDN w:val="0"/>
+              <w:spacing w:line="240" w:lineRule="auto"/>
+              <w:ind w:leftChars="0"/>
+              <w:jc w:val="both"/>
+              <w:rPr>
+                <w:rFonts w:ascii="굴림" w:eastAsia="굴림" w:hAnsi="굴림"/>
+                <w:sz w:val="22"/>
+                <w:szCs w:val="22"/>
+                <w:lang w:val="ko-KR"/>
+              </w:rPr>
+            </w:pPr>
+            <w:r>
+              <w:rPr>
+                <w:rFonts w:ascii="굴림" w:eastAsia="굴림" w:hAnsi="굴림" w:hint="eastAsia"/>
+                <w:color w:val="000000"/>
+                <w:sz w:val="22"/>
+                <w:szCs w:val="22"/>
+              </w:rPr>
+              <w:t>페이지에 사용될 색 두 가지 정도 추가 확정</w:t>
             </w:r>
           </w:p>
         </w:tc>
